--- a/ISMS.docx
+++ b/ISMS.docx
@@ -1,29 +1,7 @@
 
 <file path=word/document.xml><?xml version="1.0" encoding="utf-8"?>
-<w:document xmlns:wpc="http://schemas.microsoft.com/office/word/2010/wordprocessingCanvas" xmlns:cx="http://schemas.microsoft.com/office/drawing/2014/chartex" xmlns:cx1="http://schemas.microsoft.com/office/drawing/2015/9/8/chartex" xmlns:cx2="http://schemas.microsoft.com/office/drawing/2015/10/21/chartex" xmlns:cx3="http://schemas.microsoft.com/office/drawing/2016/5/9/chartex" xmlns:cx4="http://schemas.microsoft.com/office/drawing/2016/5/10/chartex" xmlns:cx5="http://schemas.microsoft.com/office/drawing/2016/5/11/chartex" xmlns:cx6="http://schemas.microsoft.com/office/drawing/2016/5/12/chartex" xmlns:cx7="http://schemas.microsoft.com/office/drawing/2016/5/13/chartex" xmlns:cx8="http://schemas.microsoft.com/office/drawing/2016/5/14/chartex" xmlns:mc="http://schemas.openxmlformats.org/markup-compatibility/2006" xmlns:aink="http://schemas.microsoft.com/office/drawing/2016/ink" xmlns:am3d="http://schemas.microsoft.com/office/drawing/2017/model3d" xmlns:o="urn:schemas-microsoft-com:office:office" xmlns:oel="http://schemas.microsoft.com/office/2019/extlst" xmlns:r="http://schemas.openxmlformats.org/officeDocument/2006/relationships" xmlns:m="http://schemas.openxmlformats.org/officeDocument/2006/math" xmlns:v="urn:schemas-microsoft-com:vml" xmlns:wp14="http://schemas.microsoft.com/office/word/2010/wordprocessingDrawing" xmlns:wp="http://schemas.openxmlformats.org/drawingml/2006/wordprocessingDrawing" xmlns:w10="urn:schemas-microsoft-com:office:word" xmlns:w="http://schemas.openxmlformats.org/wordprocessingml/2006/main" xmlns:w14="http://schemas.microsoft.com/office/word/2010/wordml" xmlns:w15="http://schemas.microsoft.com/office/word/2012/wordml" xmlns:w16cex="http://schemas.microsoft.com/office/word/2018/wordml/cex" xmlns:w16cid="http://schemas.microsoft.com/office/word/2016/wordml/cid" xmlns:w16="http://schemas.microsoft.com/office/word/2018/wordml" xmlns:w16sdtdh="http://schemas.microsoft.com/office/word/2020/wordml/sdtdatahash" xmlns:w16se="http://schemas.microsoft.com/office/word/2015/wordml/symex" xmlns:wpg="http://schemas.microsoft.com/office/word/2010/wordprocessingGroup" xmlns:wpi="http://schemas.microsoft.com/office/word/2010/wordprocessingInk" xmlns:wne="http://schemas.microsoft.com/office/word/2006/wordml" xmlns:wps="http://schemas.microsoft.com/office/word/2010/wordprocessingShape" mc:Ignorable="w14 w15 w16se w16cid w16 w16cex w16sdtdh wp14">
+<w:document xmlns:wpc="http://schemas.microsoft.com/office/word/2010/wordprocessingCanvas" xmlns:cx="http://schemas.microsoft.com/office/drawing/2014/chartex" xmlns:cx1="http://schemas.microsoft.com/office/drawing/2015/9/8/chartex" xmlns:cx2="http://schemas.microsoft.com/office/drawing/2015/10/21/chartex" xmlns:cx3="http://schemas.microsoft.com/office/drawing/2016/5/9/chartex" xmlns:cx4="http://schemas.microsoft.com/office/drawing/2016/5/10/chartex" xmlns:cx5="http://schemas.microsoft.com/office/drawing/2016/5/11/chartex" xmlns:cx6="http://schemas.microsoft.com/office/drawing/2016/5/12/chartex" xmlns:cx7="http://schemas.microsoft.com/office/drawing/2016/5/13/chartex" xmlns:cx8="http://schemas.microsoft.com/office/drawing/2016/5/14/chartex" xmlns:mc="http://schemas.openxmlformats.org/markup-compatibility/2006" xmlns:aink="http://schemas.microsoft.com/office/drawing/2016/ink" xmlns:am3d="http://schemas.microsoft.com/office/drawing/2017/model3d" xmlns:o="urn:schemas-microsoft-com:office:office" xmlns:oel="http://schemas.microsoft.com/office/2019/extlst" xmlns:r="http://schemas.openxmlformats.org/officeDocument/2006/relationships" xmlns:m="http://schemas.openxmlformats.org/officeDocument/2006/math" xmlns:v="urn:schemas-microsoft-com:vml" xmlns:wp14="http://schemas.microsoft.com/office/word/2010/wordprocessingDrawing" xmlns:wp="http://schemas.openxmlformats.org/drawingml/2006/wordprocessingDrawing" xmlns:w10="urn:schemas-microsoft-com:office:word" xmlns:w="http://schemas.openxmlformats.org/wordprocessingml/2006/main" xmlns:w14="http://schemas.microsoft.com/office/word/2010/wordml" xmlns:w15="http://schemas.microsoft.com/office/word/2012/wordml" xmlns:w16cex="http://schemas.microsoft.com/office/word/2018/wordml/cex" xmlns:w16cid="http://schemas.microsoft.com/office/word/2016/wordml/cid" xmlns:w16="http://schemas.microsoft.com/office/word/2018/wordml" xmlns:w16du="http://schemas.microsoft.com/office/word/2023/wordml/word16du" xmlns:w16sdtdh="http://schemas.microsoft.com/office/word/2020/wordml/sdtdatahash" xmlns:w16sdtfl="http://schemas.microsoft.com/office/word/2024/wordml/sdtformatlock" xmlns:w16se="http://schemas.microsoft.com/office/word/2015/wordml/symex" xmlns:wpg="http://schemas.microsoft.com/office/word/2010/wordprocessingGroup" xmlns:wpi="http://schemas.microsoft.com/office/word/2010/wordprocessingInk" xmlns:wne="http://schemas.microsoft.com/office/word/2006/wordml" xmlns:wps="http://schemas.microsoft.com/office/word/2010/wordprocessingShape" mc:Ignorable="w14 w15 w16se w16cid w16 w16cex w16sdtdh w16sdtfl w16du wp14">
   <w:body>
-    <w:p>
-      <w:pPr>
-        <w:rPr>
-          <w:rFonts w:ascii="Calibri" w:hAnsi="Calibri" w:cs="Calibri"/>
-          <w:b/>
-          <w:bCs/>
-          <w:color w:val="0070C0"/>
-          <w:sz w:val="32"/>
-          <w:szCs w:val="32"/>
-        </w:rPr>
-      </w:pPr>
-      <w:r>
-        <w:rPr>
-          <w:b/>
-          <w:bCs/>
-          <w:color w:val="0070C0"/>
-          <w:sz w:val="32"/>
-          <w:szCs w:val="32"/>
-        </w:rPr>
-        <w:t>Security Management in Practice – UFCFRB-15-3</w:t>
-      </w:r>
-    </w:p>
     <w:p>
       <w:pPr>
         <w:rPr>
@@ -307,7 +285,6 @@
           <w:sz w:val="32"/>
           <w:szCs w:val="32"/>
         </w:rPr>
-        <w:lastRenderedPageBreak/>
         <w:t xml:space="preserve">Table of contents </w:t>
       </w:r>
     </w:p>
@@ -1062,7 +1039,6 @@
           <w:sz w:val="28"/>
           <w:szCs w:val="28"/>
         </w:rPr>
-        <w:lastRenderedPageBreak/>
         <w:t>1.</w:t>
       </w:r>
       <w:r>
@@ -1445,7 +1421,6 @@
           <w:lang w:eastAsia="en-GB"/>
           <w14:ligatures w14:val="none"/>
         </w:rPr>
-        <w:lastRenderedPageBreak/>
         <w:t>2.</w:t>
       </w:r>
       <w:r>
@@ -2231,7 +2206,6 @@
           <w:lang w:eastAsia="en-GB"/>
           <w14:ligatures w14:val="none"/>
         </w:rPr>
-        <w:lastRenderedPageBreak/>
         <w:t>Assets</w:t>
       </w:r>
     </w:p>
@@ -3209,7 +3183,6 @@
                 <w:lang w:eastAsia="en-GB"/>
                 <w14:ligatures w14:val="none"/>
               </w:rPr>
-              <w:lastRenderedPageBreak/>
               <w:t>Chief Operating Officer</w:t>
             </w:r>
           </w:p>
@@ -3773,7 +3746,6 @@
           <w:lang w:eastAsia="en-GB"/>
           <w14:ligatures w14:val="none"/>
         </w:rPr>
-        <w:lastRenderedPageBreak/>
         <w:t>3.</w:t>
       </w:r>
       <w:r>
@@ -3864,16 +3836,7 @@
           <w:lang w:eastAsia="en-GB"/>
           <w14:ligatures w14:val="none"/>
         </w:rPr>
-        <w:t xml:space="preserve">To assist with the process of completing the risk management process an </w:t>
-      </w:r>
-      <w:r>
-        <w:rPr>
-          <w:rFonts w:ascii="Calibri" w:eastAsia="Times New Roman" w:hAnsi="Calibri" w:cs="Calibri"/>
-          <w:kern w:val="0"/>
-          <w:lang w:eastAsia="en-GB"/>
-          <w14:ligatures w14:val="none"/>
-        </w:rPr>
-        <w:t>ISO 27001</w:t>
+        <w:t>To assist with the process of completing the risk management process an ISO 27001</w:t>
       </w:r>
       <w:r>
         <w:rPr>
@@ -4569,7 +4532,6 @@
           <w:sz w:val="28"/>
           <w:szCs w:val="28"/>
         </w:rPr>
-        <w:lastRenderedPageBreak/>
         <w:t>4.</w:t>
       </w:r>
       <w:r>
@@ -5502,16 +5464,7 @@
                 <w:sz w:val="22"/>
                 <w:szCs w:val="22"/>
               </w:rPr>
-              <w:t xml:space="preserve">Healthcare professionals use these in various </w:t>
-            </w:r>
-            <w:r>
-              <w:rPr>
-                <w:rFonts w:ascii="Calibri" w:hAnsi="Calibri" w:cs="Calibri"/>
-                <w:sz w:val="22"/>
-                <w:szCs w:val="22"/>
-              </w:rPr>
-              <w:lastRenderedPageBreak/>
-              <w:t>settings, increasing the risk of cyber attacks</w:t>
+              <w:t>Healthcare professionals use these in various settings, increasing the risk of cyber attacks</w:t>
             </w:r>
           </w:p>
         </w:tc>
@@ -5536,7 +5489,6 @@
                 <w:sz w:val="22"/>
                 <w:szCs w:val="22"/>
               </w:rPr>
-              <w:lastRenderedPageBreak/>
               <w:t xml:space="preserve">Lost or stolen devices </w:t>
             </w:r>
           </w:p>
@@ -5662,7 +5614,6 @@
                 <w:sz w:val="22"/>
                 <w:szCs w:val="22"/>
               </w:rPr>
-              <w:lastRenderedPageBreak/>
               <w:t xml:space="preserve">Partnerships and contracts </w:t>
             </w:r>
           </w:p>
@@ -5695,7 +5646,6 @@
                 <w:sz w:val="22"/>
                 <w:szCs w:val="22"/>
               </w:rPr>
-              <w:lastRenderedPageBreak/>
               <w:t>Insider threat</w:t>
             </w:r>
           </w:p>
@@ -6814,7 +6764,6 @@
                 <w:sz w:val="22"/>
                 <w:szCs w:val="22"/>
               </w:rPr>
-              <w:lastRenderedPageBreak/>
               <w:t>various</w:t>
             </w:r>
             <w:r>
@@ -6856,7 +6805,6 @@
                 <w:sz w:val="22"/>
                 <w:szCs w:val="22"/>
               </w:rPr>
-              <w:lastRenderedPageBreak/>
               <w:t xml:space="preserve">Inproper </w:t>
             </w:r>
             <w:r>
@@ -6885,7 +6833,6 @@
                 <w:sz w:val="22"/>
                 <w:szCs w:val="22"/>
               </w:rPr>
-              <w:lastRenderedPageBreak/>
               <w:t xml:space="preserve">Lack of security requirements </w:t>
             </w:r>
           </w:p>
@@ -6931,7 +6878,6 @@
                 <w:sz w:val="22"/>
                 <w:szCs w:val="22"/>
               </w:rPr>
-              <w:lastRenderedPageBreak/>
               <w:t>Medical Equipment</w:t>
             </w:r>
           </w:p>
@@ -6972,7 +6918,6 @@
                 <w:sz w:val="22"/>
                 <w:szCs w:val="22"/>
               </w:rPr>
-              <w:lastRenderedPageBreak/>
               <w:t>Healthcare Information Systems</w:t>
             </w:r>
           </w:p>
@@ -7022,7 +6967,6 @@
                 <w:sz w:val="22"/>
                 <w:szCs w:val="22"/>
               </w:rPr>
-              <w:lastRenderedPageBreak/>
               <w:t xml:space="preserve">Weak authentication and access controls </w:t>
             </w:r>
           </w:p>
@@ -7883,7 +7827,6 @@
                 <w:sz w:val="22"/>
                 <w:szCs w:val="22"/>
               </w:rPr>
-              <w:lastRenderedPageBreak/>
               <w:t>Lack of recovery plan</w:t>
             </w:r>
           </w:p>
@@ -7909,7 +7852,6 @@
                 <w:sz w:val="22"/>
                 <w:szCs w:val="22"/>
               </w:rPr>
-              <w:lastRenderedPageBreak/>
               <w:t>Medical Facilities</w:t>
             </w:r>
           </w:p>
@@ -8229,7 +8171,6 @@
           <w:sz w:val="28"/>
           <w:szCs w:val="28"/>
         </w:rPr>
-        <w:lastRenderedPageBreak/>
         <w:t>5.</w:t>
       </w:r>
       <w:r>
@@ -9140,7 +9081,6 @@
                 <w:sz w:val="22"/>
                 <w:szCs w:val="22"/>
               </w:rPr>
-              <w:lastRenderedPageBreak/>
               <w:t>4</w:t>
             </w:r>
           </w:p>
@@ -9206,16 +9146,7 @@
                 <w:sz w:val="22"/>
                 <w:szCs w:val="22"/>
               </w:rPr>
-              <w:t xml:space="preserve">chance of happening due to the </w:t>
-            </w:r>
-            <w:r>
-              <w:rPr>
-                <w:rFonts w:ascii="Calibri" w:hAnsi="Calibri" w:cs="Calibri"/>
-                <w:sz w:val="22"/>
-                <w:szCs w:val="22"/>
-              </w:rPr>
-              <w:lastRenderedPageBreak/>
-              <w:t>lack of technical skills it requires to execute</w:t>
+              <w:t>chance of happening due to the lack of technical skills it requires to execute</w:t>
             </w:r>
             <w:r>
               <w:rPr>
@@ -9281,7 +9212,6 @@
                 <w:sz w:val="22"/>
                 <w:szCs w:val="22"/>
               </w:rPr>
-              <w:lastRenderedPageBreak/>
               <w:t>T3</w:t>
             </w:r>
           </w:p>
@@ -9910,7 +9840,6 @@
                 <w:sz w:val="22"/>
                 <w:szCs w:val="22"/>
               </w:rPr>
-              <w:lastRenderedPageBreak/>
               <w:t>T</w:t>
             </w:r>
             <w:r>
@@ -10715,16 +10644,7 @@
                 <w:sz w:val="22"/>
                 <w:szCs w:val="22"/>
               </w:rPr>
-              <w:t xml:space="preserve">. The impact of this </w:t>
-            </w:r>
-            <w:r>
-              <w:rPr>
-                <w:rFonts w:ascii="Calibri" w:hAnsi="Calibri" w:cs="Calibri"/>
-                <w:sz w:val="22"/>
-                <w:szCs w:val="22"/>
-              </w:rPr>
-              <w:lastRenderedPageBreak/>
-              <w:t xml:space="preserve">risk would be </w:t>
+              <w:t xml:space="preserve">. The impact of this risk would be </w:t>
             </w:r>
             <w:r>
               <w:rPr>
@@ -10766,7 +10686,6 @@
                 <w:sz w:val="22"/>
                 <w:szCs w:val="22"/>
               </w:rPr>
-              <w:lastRenderedPageBreak/>
               <w:t>T1</w:t>
             </w:r>
             <w:r>
@@ -11270,7 +11189,6 @@
                 <w:sz w:val="22"/>
                 <w:szCs w:val="22"/>
               </w:rPr>
-              <w:lastRenderedPageBreak/>
               <w:t>Treat</w:t>
             </w:r>
             <w:r>
@@ -12373,7 +12291,6 @@
                 <w:lang w:eastAsia="en-US"/>
                 <w14:ligatures w14:val="standardContextual"/>
               </w:rPr>
-              <w:lastRenderedPageBreak/>
               <w:t>T4</w:t>
             </w:r>
           </w:p>
@@ -13251,19 +13168,7 @@
                 <w:lang w:eastAsia="en-US"/>
                 <w14:ligatures w14:val="standardContextual"/>
               </w:rPr>
-              <w:t xml:space="preserve">User behaviour analytics- use user behaviour analytics to identify deviations from normal behaviour and flag potentially compromised </w:t>
-            </w:r>
-            <w:r>
-              <w:rPr>
-                <w:rFonts w:ascii="Calibri" w:hAnsi="Calibri" w:cs="Calibri"/>
-                <w:kern w:val="2"/>
-                <w:sz w:val="22"/>
-                <w:szCs w:val="22"/>
-                <w:lang w:eastAsia="en-US"/>
-                <w14:ligatures w14:val="standardContextual"/>
-              </w:rPr>
-              <w:lastRenderedPageBreak/>
-              <w:t>accounts for further investigation.</w:t>
+              <w:t>User behaviour analytics- use user behaviour analytics to identify deviations from normal behaviour and flag potentially compromised accounts for further investigation.</w:t>
             </w:r>
           </w:p>
         </w:tc>
@@ -13299,7 +13204,6 @@
                 <w:lang w:eastAsia="en-US"/>
                 <w14:ligatures w14:val="standardContextual"/>
               </w:rPr>
-              <w:lastRenderedPageBreak/>
               <w:t>A.9.4</w:t>
             </w:r>
           </w:p>
@@ -14241,7 +14145,6 @@
                 <w:lang w:eastAsia="en-US"/>
                 <w14:ligatures w14:val="standardContextual"/>
               </w:rPr>
-              <w:lastRenderedPageBreak/>
               <w:t>A.16.1</w:t>
             </w:r>
           </w:p>
@@ -14279,7 +14182,6 @@
                 <w:lang w:eastAsia="en-US"/>
                 <w14:ligatures w14:val="standardContextual"/>
               </w:rPr>
-              <w:lastRenderedPageBreak/>
               <w:t>Transfer</w:t>
             </w:r>
           </w:p>
@@ -14967,19 +14869,7 @@
                 <w:lang w:eastAsia="en-US"/>
                 <w14:ligatures w14:val="standardContextual"/>
               </w:rPr>
-              <w:t xml:space="preserve">Physical security measures- implement physical security measures to protect facilities and </w:t>
-            </w:r>
-            <w:r>
-              <w:rPr>
-                <w:rFonts w:ascii="Calibri" w:hAnsi="Calibri" w:cs="Calibri"/>
-                <w:kern w:val="2"/>
-                <w:sz w:val="22"/>
-                <w:szCs w:val="22"/>
-                <w:lang w:eastAsia="en-US"/>
-                <w14:ligatures w14:val="standardContextual"/>
-              </w:rPr>
-              <w:lastRenderedPageBreak/>
-              <w:t>assets from damage caused by natural disasters</w:t>
+              <w:t>Physical security measures- implement physical security measures to protect facilities and assets from damage caused by natural disasters</w:t>
             </w:r>
           </w:p>
         </w:tc>
@@ -15015,7 +14905,6 @@
                 <w:lang w:eastAsia="en-US"/>
                 <w14:ligatures w14:val="standardContextual"/>
               </w:rPr>
-              <w:lastRenderedPageBreak/>
               <w:t>A.11.1</w:t>
             </w:r>
           </w:p>
@@ -15701,16 +15590,7 @@
           <w:sz w:val="22"/>
           <w:szCs w:val="22"/>
         </w:rPr>
-        <w:t xml:space="preserve">further </w:t>
-      </w:r>
-      <w:r>
-        <w:rPr>
-          <w:rFonts w:ascii="Calibri" w:hAnsi="Calibri" w:cs="Calibri"/>
-          <w:sz w:val="22"/>
-          <w:szCs w:val="22"/>
-        </w:rPr>
-        <w:lastRenderedPageBreak/>
-        <w:t xml:space="preserve">damage, restore affected systems and data and implement controls to prevent </w:t>
+        <w:t xml:space="preserve">further damage, restore affected systems and data and implement controls to prevent </w:t>
       </w:r>
       <w:r>
         <w:rPr>
@@ -16105,7 +15985,6 @@
         <w:spacing w:before="0" w:beforeAutospacing="0" w:after="240" w:afterAutospacing="0" w:line="360" w:lineRule="auto"/>
       </w:pPr>
       <w:r>
-        <w:lastRenderedPageBreak/>
         <w:t xml:space="preserve">‘Aneurin Bevan.png’ (2022) </w:t>
       </w:r>
       <w:r>
@@ -16346,9 +16225,37 @@
           <w:sz w:val="28"/>
           <w:szCs w:val="28"/>
         </w:rPr>
-        <w:t xml:space="preserve">Item </w:t>
-      </w:r>
-      <w:r>
+        <w:t>Item 1:</w:t>
+      </w:r>
+    </w:p>
+    <w:p>
+      <w:pPr>
+        <w:rPr>
+          <w:color w:val="0070C0"/>
+          <w:sz w:val="28"/>
+          <w:szCs w:val="28"/>
+        </w:rPr>
+      </w:pPr>
+      <w:hyperlink r:id="rId9" w:history="1">
+        <w:r>
+          <w:rPr>
+            <w:rStyle w:val="Hyperlink"/>
+          </w:rPr>
+          <w:t>ISO27k_ISMS_Information_risk_register Samuel James.xlsm (sharepoint.com)</w:t>
+        </w:r>
+      </w:hyperlink>
+    </w:p>
+    <w:p>
+      <w:pPr>
+        <w:rPr>
+          <w:color w:val="0070C0"/>
+          <w:sz w:val="28"/>
+          <w:szCs w:val="28"/>
+        </w:rPr>
+      </w:pPr>
+    </w:p>
+    <w:p>
+      <w:pPr>
         <w:rPr>
           <w:b/>
           <w:bCs/>
@@ -16356,8 +16263,7 @@
           <w:sz w:val="28"/>
           <w:szCs w:val="28"/>
         </w:rPr>
-        <w:t>1</w:t>
-      </w:r>
+      </w:pPr>
       <w:r>
         <w:rPr>
           <w:b/>
@@ -16366,61 +16272,9 @@
           <w:sz w:val="28"/>
           <w:szCs w:val="28"/>
         </w:rPr>
-        <w:t>:</w:t>
-      </w:r>
-    </w:p>
-    <w:p>
-      <w:pPr>
-        <w:rPr>
-          <w:color w:val="0070C0"/>
-          <w:sz w:val="28"/>
-          <w:szCs w:val="28"/>
-        </w:rPr>
-      </w:pPr>
-      <w:hyperlink r:id="rId9" w:history="1">
-        <w:r>
-          <w:rPr>
-            <w:rStyle w:val="Hyperlink"/>
-          </w:rPr>
-          <w:t>ISO27k_ISMS_Information_risk_regis</w:t>
-        </w:r>
-        <w:r>
-          <w:rPr>
-            <w:rStyle w:val="Hyperlink"/>
-          </w:rPr>
-          <w:t>t</w:t>
-        </w:r>
-        <w:r>
-          <w:rPr>
-            <w:rStyle w:val="Hyperlink"/>
-          </w:rPr>
-          <w:t>er Samuel Jam</w:t>
-        </w:r>
-        <w:r>
-          <w:rPr>
-            <w:rStyle w:val="Hyperlink"/>
-          </w:rPr>
-          <w:t>e</w:t>
-        </w:r>
-        <w:r>
-          <w:rPr>
-            <w:rStyle w:val="Hyperlink"/>
-          </w:rPr>
-          <w:t>s.xlsm (sharepoint.com)</w:t>
-        </w:r>
-      </w:hyperlink>
-    </w:p>
-    <w:p>
-      <w:pPr>
-        <w:rPr>
-          <w:color w:val="0070C0"/>
-          <w:sz w:val="28"/>
-          <w:szCs w:val="28"/>
-        </w:rPr>
-      </w:pPr>
-    </w:p>
-    <w:p>
-      <w:pPr>
+        <w:t xml:space="preserve">Item </w:t>
+      </w:r>
+      <w:r>
         <w:rPr>
           <w:b/>
           <w:bCs/>
@@ -16428,7 +16282,8 @@
           <w:sz w:val="28"/>
           <w:szCs w:val="28"/>
         </w:rPr>
-      </w:pPr>
+        <w:t>2</w:t>
+      </w:r>
       <w:r>
         <w:rPr>
           <w:b/>
@@ -16437,40 +16292,21 @@
           <w:sz w:val="28"/>
           <w:szCs w:val="28"/>
         </w:rPr>
-        <w:t xml:space="preserve">Item </w:t>
-      </w:r>
-      <w:r>
-        <w:rPr>
-          <w:b/>
-          <w:bCs/>
+        <w:t>:</w:t>
+      </w:r>
+    </w:p>
+    <w:p>
+      <w:pPr>
+        <w:rPr>
           <w:color w:val="0070C0"/>
           <w:sz w:val="28"/>
           <w:szCs w:val="28"/>
         </w:rPr>
-        <w:t>2</w:t>
-      </w:r>
-      <w:r>
-        <w:rPr>
-          <w:b/>
-          <w:bCs/>
-          <w:color w:val="0070C0"/>
-          <w:sz w:val="28"/>
-          <w:szCs w:val="28"/>
-        </w:rPr>
-        <w:t>:</w:t>
-      </w:r>
-    </w:p>
-    <w:p>
-      <w:pPr>
-        <w:rPr>
-          <w:color w:val="0070C0"/>
-          <w:sz w:val="28"/>
-          <w:szCs w:val="28"/>
-        </w:rPr>
-      </w:pPr>
-      <w:r>
-        <w:rPr>
-          <w:rFonts w:ascii="Calibri" w:hAnsi="Calibri" w:cs="Calibri"/>
+      </w:pPr>
+      <w:r>
+        <w:rPr>
+          <w:rFonts w:ascii="Calibri" w:hAnsi="Calibri" w:cs="Calibri"/>
+          <w:noProof/>
         </w:rPr>
         <w:drawing>
           <wp:inline distT="0" distB="0" distL="0" distR="0" wp14:anchorId="69573663" wp14:editId="3D08B59A">
@@ -16580,6 +16416,7 @@
       <w:r>
         <w:rPr>
           <w:rFonts w:ascii="Calibri" w:hAnsi="Calibri" w:cs="Calibri"/>
+          <w:noProof/>
         </w:rPr>
         <w:drawing>
           <wp:inline distT="0" distB="0" distL="0" distR="0" wp14:anchorId="43AA6061" wp14:editId="1161AF10">
@@ -16659,7 +16496,7 @@
 </file>
 
 <file path=word/endnotes.xml><?xml version="1.0" encoding="utf-8"?>
-<w:endnotes xmlns:wpc="http://schemas.microsoft.com/office/word/2010/wordprocessingCanvas" xmlns:cx="http://schemas.microsoft.com/office/drawing/2014/chartex" xmlns:cx1="http://schemas.microsoft.com/office/drawing/2015/9/8/chartex" xmlns:cx2="http://schemas.microsoft.com/office/drawing/2015/10/21/chartex" xmlns:cx3="http://schemas.microsoft.com/office/drawing/2016/5/9/chartex" xmlns:cx4="http://schemas.microsoft.com/office/drawing/2016/5/10/chartex" xmlns:cx5="http://schemas.microsoft.com/office/drawing/2016/5/11/chartex" xmlns:cx6="http://schemas.microsoft.com/office/drawing/2016/5/12/chartex" xmlns:cx7="http://schemas.microsoft.com/office/drawing/2016/5/13/chartex" xmlns:cx8="http://schemas.microsoft.com/office/drawing/2016/5/14/chartex" xmlns:mc="http://schemas.openxmlformats.org/markup-compatibility/2006" xmlns:aink="http://schemas.microsoft.com/office/drawing/2016/ink" xmlns:am3d="http://schemas.microsoft.com/office/drawing/2017/model3d" xmlns:o="urn:schemas-microsoft-com:office:office" xmlns:oel="http://schemas.microsoft.com/office/2019/extlst" xmlns:r="http://schemas.openxmlformats.org/officeDocument/2006/relationships" xmlns:m="http://schemas.openxmlformats.org/officeDocument/2006/math" xmlns:v="urn:schemas-microsoft-com:vml" xmlns:wp14="http://schemas.microsoft.com/office/word/2010/wordprocessingDrawing" xmlns:wp="http://schemas.openxmlformats.org/drawingml/2006/wordprocessingDrawing" xmlns:w10="urn:schemas-microsoft-com:office:word" xmlns:w="http://schemas.openxmlformats.org/wordprocessingml/2006/main" xmlns:w14="http://schemas.microsoft.com/office/word/2010/wordml" xmlns:w15="http://schemas.microsoft.com/office/word/2012/wordml" xmlns:w16cex="http://schemas.microsoft.com/office/word/2018/wordml/cex" xmlns:w16cid="http://schemas.microsoft.com/office/word/2016/wordml/cid" xmlns:w16="http://schemas.microsoft.com/office/word/2018/wordml" xmlns:w16sdtdh="http://schemas.microsoft.com/office/word/2020/wordml/sdtdatahash" xmlns:w16se="http://schemas.microsoft.com/office/word/2015/wordml/symex" xmlns:wpg="http://schemas.microsoft.com/office/word/2010/wordprocessingGroup" xmlns:wpi="http://schemas.microsoft.com/office/word/2010/wordprocessingInk" xmlns:wne="http://schemas.microsoft.com/office/word/2006/wordml" xmlns:wps="http://schemas.microsoft.com/office/word/2010/wordprocessingShape" mc:Ignorable="w14 w15 w16se w16cid w16 w16cex w16sdtdh wp14">
+<w:endnotes xmlns:wpc="http://schemas.microsoft.com/office/word/2010/wordprocessingCanvas" xmlns:cx="http://schemas.microsoft.com/office/drawing/2014/chartex" xmlns:cx1="http://schemas.microsoft.com/office/drawing/2015/9/8/chartex" xmlns:cx2="http://schemas.microsoft.com/office/drawing/2015/10/21/chartex" xmlns:cx3="http://schemas.microsoft.com/office/drawing/2016/5/9/chartex" xmlns:cx4="http://schemas.microsoft.com/office/drawing/2016/5/10/chartex" xmlns:cx5="http://schemas.microsoft.com/office/drawing/2016/5/11/chartex" xmlns:cx6="http://schemas.microsoft.com/office/drawing/2016/5/12/chartex" xmlns:cx7="http://schemas.microsoft.com/office/drawing/2016/5/13/chartex" xmlns:cx8="http://schemas.microsoft.com/office/drawing/2016/5/14/chartex" xmlns:mc="http://schemas.openxmlformats.org/markup-compatibility/2006" xmlns:aink="http://schemas.microsoft.com/office/drawing/2016/ink" xmlns:am3d="http://schemas.microsoft.com/office/drawing/2017/model3d" xmlns:o="urn:schemas-microsoft-com:office:office" xmlns:oel="http://schemas.microsoft.com/office/2019/extlst" xmlns:r="http://schemas.openxmlformats.org/officeDocument/2006/relationships" xmlns:m="http://schemas.openxmlformats.org/officeDocument/2006/math" xmlns:v="urn:schemas-microsoft-com:vml" xmlns:wp14="http://schemas.microsoft.com/office/word/2010/wordprocessingDrawing" xmlns:wp="http://schemas.openxmlformats.org/drawingml/2006/wordprocessingDrawing" xmlns:w10="urn:schemas-microsoft-com:office:word" xmlns:w="http://schemas.openxmlformats.org/wordprocessingml/2006/main" xmlns:w14="http://schemas.microsoft.com/office/word/2010/wordml" xmlns:w15="http://schemas.microsoft.com/office/word/2012/wordml" xmlns:w16cex="http://schemas.microsoft.com/office/word/2018/wordml/cex" xmlns:w16cid="http://schemas.microsoft.com/office/word/2016/wordml/cid" xmlns:w16="http://schemas.microsoft.com/office/word/2018/wordml" xmlns:w16du="http://schemas.microsoft.com/office/word/2023/wordml/word16du" xmlns:w16sdtdh="http://schemas.microsoft.com/office/word/2020/wordml/sdtdatahash" xmlns:w16sdtfl="http://schemas.microsoft.com/office/word/2024/wordml/sdtformatlock" xmlns:w16se="http://schemas.microsoft.com/office/word/2015/wordml/symex" xmlns:wpg="http://schemas.microsoft.com/office/word/2010/wordprocessingGroup" xmlns:wpi="http://schemas.microsoft.com/office/word/2010/wordprocessingInk" xmlns:wne="http://schemas.microsoft.com/office/word/2006/wordml" xmlns:wps="http://schemas.microsoft.com/office/word/2010/wordprocessingShape" mc:Ignorable="w14 w15 w16se w16cid w16 w16cex w16sdtdh w16sdtfl w16du wp14">
   <w:endnote w:type="separator" w:id="-1">
     <w:p>
       <w:pPr>
@@ -16684,7 +16521,7 @@
 </file>
 
 <file path=word/footer1.xml><?xml version="1.0" encoding="utf-8"?>
-<w:ftr xmlns:wpc="http://schemas.microsoft.com/office/word/2010/wordprocessingCanvas" xmlns:cx="http://schemas.microsoft.com/office/drawing/2014/chartex" xmlns:cx1="http://schemas.microsoft.com/office/drawing/2015/9/8/chartex" xmlns:cx2="http://schemas.microsoft.com/office/drawing/2015/10/21/chartex" xmlns:cx3="http://schemas.microsoft.com/office/drawing/2016/5/9/chartex" xmlns:cx4="http://schemas.microsoft.com/office/drawing/2016/5/10/chartex" xmlns:cx5="http://schemas.microsoft.com/office/drawing/2016/5/11/chartex" xmlns:cx6="http://schemas.microsoft.com/office/drawing/2016/5/12/chartex" xmlns:cx7="http://schemas.microsoft.com/office/drawing/2016/5/13/chartex" xmlns:cx8="http://schemas.microsoft.com/office/drawing/2016/5/14/chartex" xmlns:mc="http://schemas.openxmlformats.org/markup-compatibility/2006" xmlns:aink="http://schemas.microsoft.com/office/drawing/2016/ink" xmlns:am3d="http://schemas.microsoft.com/office/drawing/2017/model3d" xmlns:o="urn:schemas-microsoft-com:office:office" xmlns:oel="http://schemas.microsoft.com/office/2019/extlst" xmlns:r="http://schemas.openxmlformats.org/officeDocument/2006/relationships" xmlns:m="http://schemas.openxmlformats.org/officeDocument/2006/math" xmlns:v="urn:schemas-microsoft-com:vml" xmlns:wp14="http://schemas.microsoft.com/office/word/2010/wordprocessingDrawing" xmlns:wp="http://schemas.openxmlformats.org/drawingml/2006/wordprocessingDrawing" xmlns:w10="urn:schemas-microsoft-com:office:word" xmlns:w="http://schemas.openxmlformats.org/wordprocessingml/2006/main" xmlns:w14="http://schemas.microsoft.com/office/word/2010/wordml" xmlns:w15="http://schemas.microsoft.com/office/word/2012/wordml" xmlns:w16cex="http://schemas.microsoft.com/office/word/2018/wordml/cex" xmlns:w16cid="http://schemas.microsoft.com/office/word/2016/wordml/cid" xmlns:w16="http://schemas.microsoft.com/office/word/2018/wordml" xmlns:w16sdtdh="http://schemas.microsoft.com/office/word/2020/wordml/sdtdatahash" xmlns:w16se="http://schemas.microsoft.com/office/word/2015/wordml/symex" xmlns:wpg="http://schemas.microsoft.com/office/word/2010/wordprocessingGroup" xmlns:wpi="http://schemas.microsoft.com/office/word/2010/wordprocessingInk" xmlns:wne="http://schemas.microsoft.com/office/word/2006/wordml" xmlns:wps="http://schemas.microsoft.com/office/word/2010/wordprocessingShape" mc:Ignorable="w14 w15 w16se w16cid w16 w16cex w16sdtdh wp14">
+<w:ftr xmlns:wpc="http://schemas.microsoft.com/office/word/2010/wordprocessingCanvas" xmlns:cx="http://schemas.microsoft.com/office/drawing/2014/chartex" xmlns:cx1="http://schemas.microsoft.com/office/drawing/2015/9/8/chartex" xmlns:cx2="http://schemas.microsoft.com/office/drawing/2015/10/21/chartex" xmlns:cx3="http://schemas.microsoft.com/office/drawing/2016/5/9/chartex" xmlns:cx4="http://schemas.microsoft.com/office/drawing/2016/5/10/chartex" xmlns:cx5="http://schemas.microsoft.com/office/drawing/2016/5/11/chartex" xmlns:cx6="http://schemas.microsoft.com/office/drawing/2016/5/12/chartex" xmlns:cx7="http://schemas.microsoft.com/office/drawing/2016/5/13/chartex" xmlns:cx8="http://schemas.microsoft.com/office/drawing/2016/5/14/chartex" xmlns:mc="http://schemas.openxmlformats.org/markup-compatibility/2006" xmlns:aink="http://schemas.microsoft.com/office/drawing/2016/ink" xmlns:am3d="http://schemas.microsoft.com/office/drawing/2017/model3d" xmlns:o="urn:schemas-microsoft-com:office:office" xmlns:oel="http://schemas.microsoft.com/office/2019/extlst" xmlns:r="http://schemas.openxmlformats.org/officeDocument/2006/relationships" xmlns:m="http://schemas.openxmlformats.org/officeDocument/2006/math" xmlns:v="urn:schemas-microsoft-com:vml" xmlns:wp14="http://schemas.microsoft.com/office/word/2010/wordprocessingDrawing" xmlns:wp="http://schemas.openxmlformats.org/drawingml/2006/wordprocessingDrawing" xmlns:w10="urn:schemas-microsoft-com:office:word" xmlns:w="http://schemas.openxmlformats.org/wordprocessingml/2006/main" xmlns:w14="http://schemas.microsoft.com/office/word/2010/wordml" xmlns:w15="http://schemas.microsoft.com/office/word/2012/wordml" xmlns:w16cex="http://schemas.microsoft.com/office/word/2018/wordml/cex" xmlns:w16cid="http://schemas.microsoft.com/office/word/2016/wordml/cid" xmlns:w16="http://schemas.microsoft.com/office/word/2018/wordml" xmlns:w16du="http://schemas.microsoft.com/office/word/2023/wordml/word16du" xmlns:w16sdtdh="http://schemas.microsoft.com/office/word/2020/wordml/sdtdatahash" xmlns:w16sdtfl="http://schemas.microsoft.com/office/word/2024/wordml/sdtformatlock" xmlns:w16se="http://schemas.microsoft.com/office/word/2015/wordml/symex" xmlns:wpg="http://schemas.microsoft.com/office/word/2010/wordprocessingGroup" xmlns:wpi="http://schemas.microsoft.com/office/word/2010/wordprocessingInk" xmlns:wne="http://schemas.microsoft.com/office/word/2006/wordml" xmlns:wps="http://schemas.microsoft.com/office/word/2010/wordprocessingShape" mc:Ignorable="w14 w15 w16se w16cid w16 w16cex w16sdtdh w16sdtfl w16du wp14">
   <w:sdt>
     <w:sdtPr>
       <w:id w:val="1738124008"/>
@@ -16751,7 +16588,7 @@
 </file>
 
 <file path=word/footnotes.xml><?xml version="1.0" encoding="utf-8"?>
-<w:footnotes xmlns:wpc="http://schemas.microsoft.com/office/word/2010/wordprocessingCanvas" xmlns:cx="http://schemas.microsoft.com/office/drawing/2014/chartex" xmlns:cx1="http://schemas.microsoft.com/office/drawing/2015/9/8/chartex" xmlns:cx2="http://schemas.microsoft.com/office/drawing/2015/10/21/chartex" xmlns:cx3="http://schemas.microsoft.com/office/drawing/2016/5/9/chartex" xmlns:cx4="http://schemas.microsoft.com/office/drawing/2016/5/10/chartex" xmlns:cx5="http://schemas.microsoft.com/office/drawing/2016/5/11/chartex" xmlns:cx6="http://schemas.microsoft.com/office/drawing/2016/5/12/chartex" xmlns:cx7="http://schemas.microsoft.com/office/drawing/2016/5/13/chartex" xmlns:cx8="http://schemas.microsoft.com/office/drawing/2016/5/14/chartex" xmlns:mc="http://schemas.openxmlformats.org/markup-compatibility/2006" xmlns:aink="http://schemas.microsoft.com/office/drawing/2016/ink" xmlns:am3d="http://schemas.microsoft.com/office/drawing/2017/model3d" xmlns:o="urn:schemas-microsoft-com:office:office" xmlns:oel="http://schemas.microsoft.com/office/2019/extlst" xmlns:r="http://schemas.openxmlformats.org/officeDocument/2006/relationships" xmlns:m="http://schemas.openxmlformats.org/officeDocument/2006/math" xmlns:v="urn:schemas-microsoft-com:vml" xmlns:wp14="http://schemas.microsoft.com/office/word/2010/wordprocessingDrawing" xmlns:wp="http://schemas.openxmlformats.org/drawingml/2006/wordprocessingDrawing" xmlns:w10="urn:schemas-microsoft-com:office:word" xmlns:w="http://schemas.openxmlformats.org/wordprocessingml/2006/main" xmlns:w14="http://schemas.microsoft.com/office/word/2010/wordml" xmlns:w15="http://schemas.microsoft.com/office/word/2012/wordml" xmlns:w16cex="http://schemas.microsoft.com/office/word/2018/wordml/cex" xmlns:w16cid="http://schemas.microsoft.com/office/word/2016/wordml/cid" xmlns:w16="http://schemas.microsoft.com/office/word/2018/wordml" xmlns:w16sdtdh="http://schemas.microsoft.com/office/word/2020/wordml/sdtdatahash" xmlns:w16se="http://schemas.microsoft.com/office/word/2015/wordml/symex" xmlns:wpg="http://schemas.microsoft.com/office/word/2010/wordprocessingGroup" xmlns:wpi="http://schemas.microsoft.com/office/word/2010/wordprocessingInk" xmlns:wne="http://schemas.microsoft.com/office/word/2006/wordml" xmlns:wps="http://schemas.microsoft.com/office/word/2010/wordprocessingShape" mc:Ignorable="w14 w15 w16se w16cid w16 w16cex w16sdtdh wp14">
+<w:footnotes xmlns:wpc="http://schemas.microsoft.com/office/word/2010/wordprocessingCanvas" xmlns:cx="http://schemas.microsoft.com/office/drawing/2014/chartex" xmlns:cx1="http://schemas.microsoft.com/office/drawing/2015/9/8/chartex" xmlns:cx2="http://schemas.microsoft.com/office/drawing/2015/10/21/chartex" xmlns:cx3="http://schemas.microsoft.com/office/drawing/2016/5/9/chartex" xmlns:cx4="http://schemas.microsoft.com/office/drawing/2016/5/10/chartex" xmlns:cx5="http://schemas.microsoft.com/office/drawing/2016/5/11/chartex" xmlns:cx6="http://schemas.microsoft.com/office/drawing/2016/5/12/chartex" xmlns:cx7="http://schemas.microsoft.com/office/drawing/2016/5/13/chartex" xmlns:cx8="http://schemas.microsoft.com/office/drawing/2016/5/14/chartex" xmlns:mc="http://schemas.openxmlformats.org/markup-compatibility/2006" xmlns:aink="http://schemas.microsoft.com/office/drawing/2016/ink" xmlns:am3d="http://schemas.microsoft.com/office/drawing/2017/model3d" xmlns:o="urn:schemas-microsoft-com:office:office" xmlns:oel="http://schemas.microsoft.com/office/2019/extlst" xmlns:r="http://schemas.openxmlformats.org/officeDocument/2006/relationships" xmlns:m="http://schemas.openxmlformats.org/officeDocument/2006/math" xmlns:v="urn:schemas-microsoft-com:vml" xmlns:wp14="http://schemas.microsoft.com/office/word/2010/wordprocessingDrawing" xmlns:wp="http://schemas.openxmlformats.org/drawingml/2006/wordprocessingDrawing" xmlns:w10="urn:schemas-microsoft-com:office:word" xmlns:w="http://schemas.openxmlformats.org/wordprocessingml/2006/main" xmlns:w14="http://schemas.microsoft.com/office/word/2010/wordml" xmlns:w15="http://schemas.microsoft.com/office/word/2012/wordml" xmlns:w16cex="http://schemas.microsoft.com/office/word/2018/wordml/cex" xmlns:w16cid="http://schemas.microsoft.com/office/word/2016/wordml/cid" xmlns:w16="http://schemas.microsoft.com/office/word/2018/wordml" xmlns:w16du="http://schemas.microsoft.com/office/word/2023/wordml/word16du" xmlns:w16sdtdh="http://schemas.microsoft.com/office/word/2020/wordml/sdtdatahash" xmlns:w16sdtfl="http://schemas.microsoft.com/office/word/2024/wordml/sdtformatlock" xmlns:w16se="http://schemas.microsoft.com/office/word/2015/wordml/symex" xmlns:wpg="http://schemas.microsoft.com/office/word/2010/wordprocessingGroup" xmlns:wpi="http://schemas.microsoft.com/office/word/2010/wordprocessingInk" xmlns:wne="http://schemas.microsoft.com/office/word/2006/wordml" xmlns:wps="http://schemas.microsoft.com/office/word/2010/wordprocessingShape" mc:Ignorable="w14 w15 w16se w16cid w16 w16cex w16sdtdh w16sdtfl w16du wp14">
   <w:footnote w:type="separator" w:id="-1">
     <w:p>
       <w:pPr>
@@ -16776,7 +16613,7 @@
 </file>
 
 <file path=word/styles.xml><?xml version="1.0" encoding="utf-8"?>
-<w:styles xmlns:mc="http://schemas.openxmlformats.org/markup-compatibility/2006" xmlns:r="http://schemas.openxmlformats.org/officeDocument/2006/relationships" xmlns:w="http://schemas.openxmlformats.org/wordprocessingml/2006/main" xmlns:w14="http://schemas.microsoft.com/office/word/2010/wordml" xmlns:w15="http://schemas.microsoft.com/office/word/2012/wordml" xmlns:w16cex="http://schemas.microsoft.com/office/word/2018/wordml/cex" xmlns:w16cid="http://schemas.microsoft.com/office/word/2016/wordml/cid" xmlns:w16="http://schemas.microsoft.com/office/word/2018/wordml" xmlns:w16sdtdh="http://schemas.microsoft.com/office/word/2020/wordml/sdtdatahash" xmlns:w16se="http://schemas.microsoft.com/office/word/2015/wordml/symex" mc:Ignorable="w14 w15 w16se w16cid w16 w16cex w16sdtdh">
+<w:styles xmlns:mc="http://schemas.openxmlformats.org/markup-compatibility/2006" xmlns:r="http://schemas.openxmlformats.org/officeDocument/2006/relationships" xmlns:w="http://schemas.openxmlformats.org/wordprocessingml/2006/main" xmlns:w14="http://schemas.microsoft.com/office/word/2010/wordml" xmlns:w15="http://schemas.microsoft.com/office/word/2012/wordml" xmlns:w16cex="http://schemas.microsoft.com/office/word/2018/wordml/cex" xmlns:w16cid="http://schemas.microsoft.com/office/word/2016/wordml/cid" xmlns:w16="http://schemas.microsoft.com/office/word/2018/wordml" xmlns:w16du="http://schemas.microsoft.com/office/word/2023/wordml/word16du" xmlns:w16sdtdh="http://schemas.microsoft.com/office/word/2020/wordml/sdtdatahash" xmlns:w16sdtfl="http://schemas.microsoft.com/office/word/2024/wordml/sdtformatlock" xmlns:w16se="http://schemas.microsoft.com/office/word/2015/wordml/symex" mc:Ignorable="w14 w15 w16se w16cid w16 w16cex w16sdtdh w16sdtfl w16du">
   <w:docDefaults>
     <w:rPrDefault>
       <w:rPr>
@@ -17378,6 +17215,7 @@
   <w:style w:type="character" w:default="1" w:styleId="DefaultParagraphFont">
     <w:name w:val="Default Paragraph Font"/>
     <w:uiPriority w:val="1"/>
+    <w:semiHidden/>
     <w:unhideWhenUsed/>
   </w:style>
   <w:style w:type="table" w:default="1" w:styleId="TableNormal">
